--- a/lab14/lab_14-usability.docx
+++ b/lab14/lab_14-usability.docx
@@ -402,6 +402,9 @@
       <w:r>
         <w:t xml:space="preserve"> and well written</w:t>
       </w:r>
+      <w:r>
+        <w:t>…. NEED TO FIX sentence structure.</w:t>
+      </w:r>
     </w:p>
     <w:p>
       <w:pPr>
@@ -412,8 +415,18 @@
         </w:numPr>
       </w:pPr>
       <w:r>
-        <w:t>navigation works correctly on all pages</w:t>
-      </w:r>
+        <w:t xml:space="preserve">navigation works correctly on all </w:t>
+      </w:r>
+      <w:proofErr w:type="spellStart"/>
+      <w:proofErr w:type="gramStart"/>
+      <w:r>
+        <w:t>pages</w:t>
+      </w:r>
+      <w:r>
+        <w:t>.good</w:t>
+      </w:r>
+      <w:proofErr w:type="spellEnd"/>
+      <w:proofErr w:type="gramEnd"/>
     </w:p>
     <w:p>
       <w:pPr>
@@ -430,8 +443,18 @@
         <w:t xml:space="preserve"> other</w:t>
       </w:r>
       <w:r>
-        <w:t xml:space="preserve"> links work and go to the correct location</w:t>
-      </w:r>
+        <w:t xml:space="preserve"> links work and go to the correct </w:t>
+      </w:r>
+      <w:proofErr w:type="spellStart"/>
+      <w:proofErr w:type="gramStart"/>
+      <w:r>
+        <w:t>location</w:t>
+      </w:r>
+      <w:r>
+        <w:t>.good</w:t>
+      </w:r>
+      <w:proofErr w:type="spellEnd"/>
+      <w:proofErr w:type="gramEnd"/>
     </w:p>
     <w:p>
       <w:pPr>
@@ -462,12 +485,16 @@
       <w:r>
         <w:t xml:space="preserve"> </w:t>
       </w:r>
+      <w:proofErr w:type="spellStart"/>
+      <w:proofErr w:type="gramStart"/>
       <w:r>
         <w:t>remain</w:t>
       </w:r>
       <w:r>
-        <w:t xml:space="preserve"> </w:t>
-      </w:r>
+        <w:t>.good</w:t>
+      </w:r>
+      <w:proofErr w:type="spellEnd"/>
+      <w:proofErr w:type="gramEnd"/>
     </w:p>
     <w:p>
       <w:pPr>
@@ -493,8 +520,18 @@
         <w:t xml:space="preserve">a </w:t>
       </w:r>
       <w:r>
-        <w:t>mobile device</w:t>
-      </w:r>
+        <w:t xml:space="preserve">mobile </w:t>
+      </w:r>
+      <w:proofErr w:type="spellStart"/>
+      <w:proofErr w:type="gramStart"/>
+      <w:r>
+        <w:t>device</w:t>
+      </w:r>
+      <w:r>
+        <w:t>.good</w:t>
+      </w:r>
+      <w:proofErr w:type="spellEnd"/>
+      <w:proofErr w:type="gramEnd"/>
     </w:p>
     <w:p>
       <w:pPr>
@@ -852,7 +889,19 @@
           <w:rPr>
             <w:rStyle w:val="Hyperlink"/>
           </w:rPr>
-          <w:t>https://www.icoconverter.com/</w:t>
+          <w:t>https://</w:t>
+        </w:r>
+        <w:r>
+          <w:rPr>
+            <w:rStyle w:val="Hyperlink"/>
+          </w:rPr>
+          <w:t>w</w:t>
+        </w:r>
+        <w:r>
+          <w:rPr>
+            <w:rStyle w:val="Hyperlink"/>
+          </w:rPr>
+          <w:t>ww.icoconverter.com/</w:t>
         </w:r>
       </w:hyperlink>
     </w:p>
@@ -1111,7 +1160,19 @@
           <w:rPr>
             <w:rStyle w:val="Hyperlink"/>
           </w:rPr>
-          <w:t>https://fonts.google.com/</w:t>
+          <w:t>https://fonts.go</w:t>
+        </w:r>
+        <w:r>
+          <w:rPr>
+            <w:rStyle w:val="Hyperlink"/>
+          </w:rPr>
+          <w:t>o</w:t>
+        </w:r>
+        <w:r>
+          <w:rPr>
+            <w:rStyle w:val="Hyperlink"/>
+          </w:rPr>
+          <w:t>gle.com/</w:t>
         </w:r>
       </w:hyperlink>
       <w:r>
@@ -1371,7 +1432,19 @@
           <w:rPr>
             <w:rStyle w:val="Hyperlink"/>
           </w:rPr>
-          <w:t>https://www.dotster.com/</w:t>
+          <w:t>https://www.do</w:t>
+        </w:r>
+        <w:r>
+          <w:rPr>
+            <w:rStyle w:val="Hyperlink"/>
+          </w:rPr>
+          <w:t>t</w:t>
+        </w:r>
+        <w:r>
+          <w:rPr>
+            <w:rStyle w:val="Hyperlink"/>
+          </w:rPr>
+          <w:t>ster.com/</w:t>
         </w:r>
       </w:hyperlink>
       <w:r>
@@ -1513,7 +1586,14 @@
         <w:t>o evaluated your site?</w:t>
       </w:r>
       <w:r>
-        <w:t xml:space="preserve"> Evan </w:t>
+        <w:t xml:space="preserve"> </w:t>
+      </w:r>
+      <w:r>
+        <w:rPr>
+          <w:b/>
+          <w:bCs/>
+        </w:rPr>
+        <w:t xml:space="preserve">Evan </w:t>
       </w:r>
     </w:p>
     <w:p>
@@ -1678,26 +1758,20 @@
           <w:ilvl w:val="0"/>
           <w:numId w:val="18"/>
         </w:numPr>
+        <w:rPr>
+          <w:b/>
+          <w:bCs/>
+        </w:rPr>
       </w:pPr>
       <w:r>
         <w:t xml:space="preserve">Favicons - </w:t>
       </w:r>
       <w:r>
-        <w:t xml:space="preserve">Submit the </w:t>
-      </w:r>
-      <w:proofErr w:type="spellStart"/>
-      <w:r>
-        <w:t>url</w:t>
-      </w:r>
-      <w:proofErr w:type="spellEnd"/>
-      <w:r>
-        <w:t xml:space="preserve"> for </w:t>
-      </w:r>
-      <w:r>
-        <w:t>a page that shows your favicon</w:t>
-      </w:r>
-      <w:r>
-        <w:t>.</w:t>
+        <w:rPr>
+          <w:b/>
+          <w:bCs/>
+        </w:rPr>
+        <w:t>https://jyarbrou-su.github.io/ist263/project/project06/homepage.html</w:t>
       </w:r>
     </w:p>
     <w:p>
@@ -1712,15 +1786,11 @@
         <w:t xml:space="preserve">Google Fonts - </w:t>
       </w:r>
       <w:r>
-        <w:t xml:space="preserve">Submit the </w:t>
-      </w:r>
-      <w:proofErr w:type="spellStart"/>
-      <w:r>
-        <w:t>url</w:t>
-      </w:r>
-      <w:proofErr w:type="spellEnd"/>
-      <w:r>
-        <w:t xml:space="preserve"> for a page that shows your google font.</w:t>
+        <w:rPr>
+          <w:b/>
+          <w:bCs/>
+        </w:rPr>
+        <w:t>https://jyarbrou-su.github.io/ist263/project/project06/homepage.html</w:t>
       </w:r>
     </w:p>
     <w:p>
@@ -1732,10 +1802,20 @@
         </w:numPr>
       </w:pPr>
       <w:r>
-        <w:t xml:space="preserve">Domain Names - </w:t>
-      </w:r>
-      <w:r>
-        <w:t>Submit the available domain name you researched above and tell me why that is a good domain name for your project.</w:t>
+        <w:t xml:space="preserve">Domain Names </w:t>
+      </w:r>
+      <w:r>
+        <w:t>–</w:t>
+      </w:r>
+      <w:r>
+        <w:t xml:space="preserve"> </w:t>
+      </w:r>
+      <w:r>
+        <w:rPr>
+          <w:b/>
+          <w:bCs/>
+        </w:rPr>
+        <w:t>DargestFencing.com   This is my online tag that I use in the fencing community and fencing because it is a fencing website.</w:t>
       </w:r>
     </w:p>
     <w:p>
@@ -1749,6 +1829,9 @@
       <w:r>
         <w:t>Submit answers to the following:</w:t>
       </w:r>
+      <w:r>
+        <w:t xml:space="preserve"> </w:t>
+      </w:r>
     </w:p>
     <w:p>
       <w:pPr>
@@ -1759,10 +1842,28 @@
         </w:numPr>
       </w:pPr>
       <w:r>
-        <w:t xml:space="preserve">What questions did you have about the lab? </w:t>
-      </w:r>
-      <w:r>
+        <w:t>What questions did you have about the lab?</w:t>
+      </w:r>
+      <w:r>
+        <w:rPr>
+          <w:b/>
+          <w:bCs/>
+        </w:rPr>
+        <w:t xml:space="preserve"> </w:t>
+      </w:r>
+      <w:r>
+        <w:rPr>
+          <w:b/>
+          <w:bCs/>
+        </w:rPr>
         <w:t>What didn't you fully understand?</w:t>
+      </w:r>
+      <w:r>
+        <w:rPr>
+          <w:b/>
+          <w:bCs/>
+        </w:rPr>
+        <w:t xml:space="preserve"> No questions, I understood it.</w:t>
       </w:r>
     </w:p>
     <w:p>
@@ -1776,6 +1877,9 @@
       <w:r>
         <w:t>What was the hardest part of the lab?</w:t>
       </w:r>
+      <w:r>
+        <w:t xml:space="preserve"> The image resizing</w:t>
+      </w:r>
     </w:p>
     <w:p>
       <w:pPr>
@@ -1801,6 +1905,19 @@
       <w:r>
         <w:br/>
         <w:t>2 ==&gt; I can do this on my own without any help.</w:t>
+      </w:r>
+      <w:r>
+        <w:t xml:space="preserve"> </w:t>
+      </w:r>
+      <w:r>
+        <w:rPr>
+          <w:b/>
+          <w:bCs/>
+        </w:rPr>
+        <w:t>THIS ONE</w:t>
+      </w:r>
+      <w:r>
+        <w:t xml:space="preserve"> </w:t>
       </w:r>
       <w:r>
         <w:br/>
